--- a/说明.docx
+++ b/说明.docx
@@ -3,11 +3,6 @@
 <w:document xmlns:wpc="http://schemas.microsoft.com/office/word/2010/wordprocessingCanvas" xmlns:mc="http://schemas.openxmlformats.org/markup-compatibility/2006" xmlns:o="urn:schemas-microsoft-com:office:office" xmlns:r="http://schemas.openxmlformats.org/officeDocument/2006/relationships" xmlns:m="http://schemas.openxmlformats.org/officeDocument/2006/math" xmlns:v="urn:schemas-microsoft-com:vml" xmlns:wp14="http://schemas.microsoft.com/office/word/2010/wordprocessingDrawing" xmlns:wp="http://schemas.openxmlformats.org/drawingml/2006/wordprocessingDrawing" xmlns:w10="urn:schemas-microsoft-com:office:word" xmlns:w="http://schemas.openxmlformats.org/wordprocessingml/2006/main" xmlns:w14="http://schemas.microsoft.com/office/word/2010/wordml" xmlns:wpg="http://schemas.microsoft.com/office/word/2010/wordprocessingGroup" xmlns:wpi="http://schemas.microsoft.com/office/word/2010/wordprocessingInk" xmlns:wne="http://schemas.microsoft.com/office/word/2006/wordml" xmlns:wps="http://schemas.microsoft.com/office/word/2010/wordprocessingShape" mc:Ignorable="w14 wp14">
   <w:body>
     <w:p>
-      <w:pPr>
-        <w:rPr>
-          <w:rFonts w:hint="eastAsia"/>
-        </w:rPr>
-      </w:pPr>
       <w:r>
         <w:rPr>
           <w:noProof/>
@@ -28,7 +23,7 @@
                     <pic:cNvPicPr/>
                   </pic:nvPicPr>
                   <pic:blipFill>
-                    <a:blip r:embed="rId5"/>
+                    <a:blip r:embed="rId7"/>
                     <a:stretch>
                       <a:fillRect/>
                     </a:stretch>
@@ -50,11 +45,6 @@
       </w:r>
     </w:p>
     <w:p>
-      <w:pPr>
-        <w:rPr>
-          <w:rFonts w:hint="eastAsia"/>
-        </w:rPr>
-      </w:pPr>
       <w:r>
         <w:rPr>
           <w:rFonts w:hint="eastAsia"/>
@@ -103,13 +93,26 @@
         </w:rPr>
         <w:t>为反应时间</w:t>
       </w:r>
-    </w:p>
-    <w:p>
-      <w:pPr>
-        <w:rPr>
-          <w:rFonts w:hint="eastAsia"/>
-        </w:rPr>
-      </w:pPr>
+      <w:r>
+        <w:rPr>
+          <w:rFonts w:hint="eastAsia"/>
+        </w:rPr>
+        <w:t>，取</w:t>
+      </w:r>
+      <w:r>
+        <w:rPr>
+          <w:rFonts w:hint="eastAsia"/>
+        </w:rPr>
+        <w:t>t=</w:t>
+      </w:r>
+      <w:r>
+        <w:rPr>
+          <w:rFonts w:hint="eastAsia"/>
+        </w:rPr>
+        <w:t>8</w:t>
+      </w:r>
+    </w:p>
+    <w:p>
       <w:r>
         <w:rPr>
           <w:rFonts w:hint="eastAsia"/>
@@ -160,11 +163,6 @@
       </w:r>
     </w:p>
     <w:p>
-      <w:pPr>
-        <w:rPr>
-          <w:rFonts w:hint="eastAsia"/>
-        </w:rPr>
-      </w:pPr>
       <w:r>
         <w:rPr>
           <w:rFonts w:hint="eastAsia"/>
@@ -203,11 +201,6 @@
       </w:r>
     </w:p>
     <w:p>
-      <w:pPr>
-        <w:rPr>
-          <w:rFonts w:hint="eastAsia"/>
-        </w:rPr>
-      </w:pPr>
       <w:r>
         <w:rPr>
           <w:rFonts w:hint="eastAsia"/>
@@ -234,11 +227,6 @@
       </w:r>
     </w:p>
     <w:p>
-      <w:pPr>
-        <w:rPr>
-          <w:rFonts w:hint="eastAsia"/>
-        </w:rPr>
-      </w:pPr>
       <w:r>
         <w:rPr>
           <w:rFonts w:hint="eastAsia"/>
@@ -277,11 +265,6 @@
       </w:r>
     </w:p>
     <w:p>
-      <w:pPr>
-        <w:rPr>
-          <w:rFonts w:hint="eastAsia"/>
-        </w:rPr>
-      </w:pPr>
       <w:r>
         <w:rPr>
           <w:rFonts w:hint="eastAsia"/>
@@ -292,27 +275,10 @@
         <w:rPr>
           <w:rFonts w:hint="eastAsia"/>
         </w:rPr>
-        <w:t>段：实施制动，</w:t>
-      </w:r>
-      <w:r>
-        <w:rPr>
-          <w:rFonts w:hint="eastAsia"/>
-        </w:rPr>
-        <w:t xml:space="preserve">D = V^2 * 0.8333 = V^2 </w:t>
-      </w:r>
-      <w:r>
-        <w:rPr>
-          <w:rFonts w:hint="eastAsia"/>
-        </w:rPr>
-        <w:t>/ (2*a)     =&gt; a = 0.6</w:t>
-      </w:r>
-    </w:p>
-    <w:p>
-      <w:pPr>
-        <w:rPr>
-          <w:rFonts w:hint="eastAsia"/>
-        </w:rPr>
-      </w:pPr>
+        <w:t>段：实施制动</w:t>
+      </w:r>
+    </w:p>
+    <w:p>
       <w:r>
         <w:rPr>
           <w:rFonts w:hint="eastAsia"/>
@@ -326,13 +292,7 @@
         <w:t>段：安全裕量</w:t>
       </w:r>
     </w:p>
-    <w:p>
-      <w:pPr>
-        <w:rPr>
-          <w:rFonts w:hint="eastAsia"/>
-        </w:rPr>
-      </w:pPr>
-    </w:p>
+    <w:p/>
     <w:p>
       <w:r>
         <w:rPr>
@@ -340,8 +300,309 @@
         </w:rPr>
         <w:t>注意：所有单位都为英尺</w:t>
       </w:r>
+    </w:p>
+    <w:p/>
+    <w:p>
+      <w:r>
+        <w:rPr>
+          <w:rFonts w:hint="eastAsia"/>
+        </w:rPr>
+        <w:t>仿真结果：</w:t>
+      </w:r>
+    </w:p>
+    <w:p>
       <w:bookmarkStart w:id="0" w:name="_GoBack"/>
+      <w:r>
+        <w:rPr>
+          <w:noProof/>
+        </w:rPr>
+        <w:drawing>
+          <wp:inline distT="0" distB="0" distL="0" distR="0" wp14:anchorId="302416D3" wp14:editId="6CC4C74D">
+            <wp:extent cx="962025" cy="1066800"/>
+            <wp:effectExtent l="0" t="0" r="9525" b="0"/>
+            <wp:docPr id="9" name="图片 9"/>
+            <wp:cNvGraphicFramePr>
+              <a:graphicFrameLocks xmlns:a="http://schemas.openxmlformats.org/drawingml/2006/main" noChangeAspect="1"/>
+            </wp:cNvGraphicFramePr>
+            <a:graphic xmlns:a="http://schemas.openxmlformats.org/drawingml/2006/main">
+              <a:graphicData uri="http://schemas.openxmlformats.org/drawingml/2006/picture">
+                <pic:pic xmlns:pic="http://schemas.openxmlformats.org/drawingml/2006/picture">
+                  <pic:nvPicPr>
+                    <pic:cNvPr id="0" name=""/>
+                    <pic:cNvPicPr/>
+                  </pic:nvPicPr>
+                  <pic:blipFill>
+                    <a:blip r:embed="rId8"/>
+                    <a:stretch>
+                      <a:fillRect/>
+                    </a:stretch>
+                  </pic:blipFill>
+                  <pic:spPr>
+                    <a:xfrm>
+                      <a:off x="0" y="0"/>
+                      <a:ext cx="962025" cy="1066800"/>
+                    </a:xfrm>
+                    <a:prstGeom prst="rect">
+                      <a:avLst/>
+                    </a:prstGeom>
+                  </pic:spPr>
+                </pic:pic>
+              </a:graphicData>
+            </a:graphic>
+          </wp:inline>
+        </w:drawing>
+      </w:r>
       <w:bookmarkEnd w:id="0"/>
+    </w:p>
+    <w:p>
+      <w:r>
+        <w:rPr>
+          <w:rFonts w:hint="eastAsia"/>
+        </w:rPr>
+        <w:t>PPT</w:t>
+      </w:r>
+      <w:r>
+        <w:rPr>
+          <w:rFonts w:hint="eastAsia"/>
+        </w:rPr>
+        <w:t>上结果：</w:t>
+      </w:r>
+    </w:p>
+    <w:p>
+      <w:r>
+        <w:rPr>
+          <w:rFonts w:hint="eastAsia"/>
+        </w:rPr>
+        <w:t xml:space="preserve">Dc = 622 </w:t>
+      </w:r>
+      <w:proofErr w:type="spellStart"/>
+      <w:r>
+        <w:rPr>
+          <w:rFonts w:hint="eastAsia"/>
+        </w:rPr>
+        <w:t>ft</w:t>
+      </w:r>
+      <w:proofErr w:type="spellEnd"/>
+      <w:r>
+        <w:rPr>
+          <w:rFonts w:hint="eastAsia"/>
+        </w:rPr>
+        <w:t>，</w:t>
+      </w:r>
+      <w:r>
+        <w:rPr>
+          <w:noProof/>
+        </w:rPr>
+        <w:drawing>
+          <wp:inline distT="0" distB="0" distL="0" distR="0" wp14:anchorId="38266A16" wp14:editId="5D21917D">
+            <wp:extent cx="779228" cy="199677"/>
+            <wp:effectExtent l="0" t="0" r="1905" b="0"/>
+            <wp:docPr id="3" name="图片 3"/>
+            <wp:cNvGraphicFramePr>
+              <a:graphicFrameLocks xmlns:a="http://schemas.openxmlformats.org/drawingml/2006/main" noChangeAspect="1"/>
+            </wp:cNvGraphicFramePr>
+            <a:graphic xmlns:a="http://schemas.openxmlformats.org/drawingml/2006/main">
+              <a:graphicData uri="http://schemas.openxmlformats.org/drawingml/2006/picture">
+                <pic:pic xmlns:pic="http://schemas.openxmlformats.org/drawingml/2006/picture">
+                  <pic:nvPicPr>
+                    <pic:cNvPr id="0" name=""/>
+                    <pic:cNvPicPr/>
+                  </pic:nvPicPr>
+                  <pic:blipFill>
+                    <a:blip r:embed="rId9"/>
+                    <a:stretch>
+                      <a:fillRect/>
+                    </a:stretch>
+                  </pic:blipFill>
+                  <pic:spPr>
+                    <a:xfrm>
+                      <a:off x="0" y="0"/>
+                      <a:ext cx="788066" cy="201942"/>
+                    </a:xfrm>
+                    <a:prstGeom prst="rect">
+                      <a:avLst/>
+                    </a:prstGeom>
+                  </pic:spPr>
+                </pic:pic>
+              </a:graphicData>
+            </a:graphic>
+          </wp:inline>
+        </w:drawing>
+      </w:r>
+      <w:r>
+        <w:rPr>
+          <w:rFonts w:hint="eastAsia"/>
+        </w:rPr>
+        <w:t xml:space="preserve">  </w:t>
+      </w:r>
+      <w:r>
+        <w:rPr>
+          <w:noProof/>
+        </w:rPr>
+        <w:drawing>
+          <wp:inline distT="0" distB="0" distL="0" distR="0" wp14:anchorId="31978CE6" wp14:editId="44DCADB2">
+            <wp:extent cx="779228" cy="198437"/>
+            <wp:effectExtent l="0" t="0" r="1905" b="0"/>
+            <wp:docPr id="4" name="图片 4"/>
+            <wp:cNvGraphicFramePr>
+              <a:graphicFrameLocks xmlns:a="http://schemas.openxmlformats.org/drawingml/2006/main" noChangeAspect="1"/>
+            </wp:cNvGraphicFramePr>
+            <a:graphic xmlns:a="http://schemas.openxmlformats.org/drawingml/2006/main">
+              <a:graphicData uri="http://schemas.openxmlformats.org/drawingml/2006/picture">
+                <pic:pic xmlns:pic="http://schemas.openxmlformats.org/drawingml/2006/picture">
+                  <pic:nvPicPr>
+                    <pic:cNvPr id="0" name=""/>
+                    <pic:cNvPicPr/>
+                  </pic:nvPicPr>
+                  <pic:blipFill>
+                    <a:blip r:embed="rId10"/>
+                    <a:stretch>
+                      <a:fillRect/>
+                    </a:stretch>
+                  </pic:blipFill>
+                  <pic:spPr>
+                    <a:xfrm>
+                      <a:off x="0" y="0"/>
+                      <a:ext cx="781050" cy="198901"/>
+                    </a:xfrm>
+                    <a:prstGeom prst="rect">
+                      <a:avLst/>
+                    </a:prstGeom>
+                  </pic:spPr>
+                </pic:pic>
+              </a:graphicData>
+            </a:graphic>
+          </wp:inline>
+        </w:drawing>
+      </w:r>
+      <w:r>
+        <w:rPr>
+          <w:noProof/>
+        </w:rPr>
+        <w:drawing>
+          <wp:inline distT="0" distB="0" distL="0" distR="0" wp14:anchorId="2E6BE07F" wp14:editId="65FE1F7C">
+            <wp:extent cx="779227" cy="214637"/>
+            <wp:effectExtent l="0" t="0" r="1905" b="0"/>
+            <wp:docPr id="5" name="图片 5"/>
+            <wp:cNvGraphicFramePr>
+              <a:graphicFrameLocks xmlns:a="http://schemas.openxmlformats.org/drawingml/2006/main" noChangeAspect="1"/>
+            </wp:cNvGraphicFramePr>
+            <a:graphic xmlns:a="http://schemas.openxmlformats.org/drawingml/2006/main">
+              <a:graphicData uri="http://schemas.openxmlformats.org/drawingml/2006/picture">
+                <pic:pic xmlns:pic="http://schemas.openxmlformats.org/drawingml/2006/picture">
+                  <pic:nvPicPr>
+                    <pic:cNvPr id="0" name=""/>
+                    <pic:cNvPicPr/>
+                  </pic:nvPicPr>
+                  <pic:blipFill>
+                    <a:blip r:embed="rId11"/>
+                    <a:stretch>
+                      <a:fillRect/>
+                    </a:stretch>
+                  </pic:blipFill>
+                  <pic:spPr>
+                    <a:xfrm>
+                      <a:off x="0" y="0"/>
+                      <a:ext cx="784817" cy="216177"/>
+                    </a:xfrm>
+                    <a:prstGeom prst="rect">
+                      <a:avLst/>
+                    </a:prstGeom>
+                  </pic:spPr>
+                </pic:pic>
+              </a:graphicData>
+            </a:graphic>
+          </wp:inline>
+        </w:drawing>
+      </w:r>
+      <w:r>
+        <w:rPr>
+          <w:noProof/>
+        </w:rPr>
+        <w:drawing>
+          <wp:inline distT="0" distB="0" distL="0" distR="0" wp14:anchorId="2F4A6989" wp14:editId="54BF71ED">
+            <wp:extent cx="826936" cy="232286"/>
+            <wp:effectExtent l="0" t="0" r="0" b="0"/>
+            <wp:docPr id="6" name="图片 6"/>
+            <wp:cNvGraphicFramePr>
+              <a:graphicFrameLocks xmlns:a="http://schemas.openxmlformats.org/drawingml/2006/main" noChangeAspect="1"/>
+            </wp:cNvGraphicFramePr>
+            <a:graphic xmlns:a="http://schemas.openxmlformats.org/drawingml/2006/main">
+              <a:graphicData uri="http://schemas.openxmlformats.org/drawingml/2006/picture">
+                <pic:pic xmlns:pic="http://schemas.openxmlformats.org/drawingml/2006/picture">
+                  <pic:nvPicPr>
+                    <pic:cNvPr id="0" name=""/>
+                    <pic:cNvPicPr/>
+                  </pic:nvPicPr>
+                  <pic:blipFill>
+                    <a:blip r:embed="rId12"/>
+                    <a:stretch>
+                      <a:fillRect/>
+                    </a:stretch>
+                  </pic:blipFill>
+                  <pic:spPr>
+                    <a:xfrm>
+                      <a:off x="0" y="0"/>
+                      <a:ext cx="831765" cy="233643"/>
+                    </a:xfrm>
+                    <a:prstGeom prst="rect">
+                      <a:avLst/>
+                    </a:prstGeom>
+                  </pic:spPr>
+                </pic:pic>
+              </a:graphicData>
+            </a:graphic>
+          </wp:inline>
+        </w:drawing>
+      </w:r>
+      <w:r>
+        <w:rPr>
+          <w:noProof/>
+        </w:rPr>
+        <w:drawing>
+          <wp:inline distT="0" distB="0" distL="0" distR="0" wp14:anchorId="7BF1C636" wp14:editId="1C92C301">
+            <wp:extent cx="1027553" cy="190831"/>
+            <wp:effectExtent l="0" t="0" r="1270" b="0"/>
+            <wp:docPr id="7" name="图片 7"/>
+            <wp:cNvGraphicFramePr>
+              <a:graphicFrameLocks xmlns:a="http://schemas.openxmlformats.org/drawingml/2006/main" noChangeAspect="1"/>
+            </wp:cNvGraphicFramePr>
+            <a:graphic xmlns:a="http://schemas.openxmlformats.org/drawingml/2006/main">
+              <a:graphicData uri="http://schemas.openxmlformats.org/drawingml/2006/picture">
+                <pic:pic xmlns:pic="http://schemas.openxmlformats.org/drawingml/2006/picture">
+                  <pic:nvPicPr>
+                    <pic:cNvPr id="0" name=""/>
+                    <pic:cNvPicPr/>
+                  </pic:nvPicPr>
+                  <pic:blipFill>
+                    <a:blip r:embed="rId13"/>
+                    <a:stretch>
+                      <a:fillRect/>
+                    </a:stretch>
+                  </pic:blipFill>
+                  <pic:spPr>
+                    <a:xfrm>
+                      <a:off x="0" y="0"/>
+                      <a:ext cx="1033666" cy="191966"/>
+                    </a:xfrm>
+                    <a:prstGeom prst="rect">
+                      <a:avLst/>
+                    </a:prstGeom>
+                  </pic:spPr>
+                </pic:pic>
+              </a:graphicData>
+            </a:graphic>
+          </wp:inline>
+        </w:drawing>
+      </w:r>
+    </w:p>
+    <w:p>
+      <w:r>
+        <w:rPr>
+          <w:rFonts w:hint="eastAsia"/>
+        </w:rPr>
+        <w:t>一致</w:t>
+      </w:r>
     </w:p>
     <w:sectPr>
       <w:pgSz w:w="11906" w:h="16838"/>
@@ -351,6 +612,44 @@
     </w:sectPr>
   </w:body>
 </w:document>
+</file>
+
+<file path=word/endnotes.xml><?xml version="1.0" encoding="utf-8"?>
+<w:endnotes xmlns:wpc="http://schemas.microsoft.com/office/word/2010/wordprocessingCanvas" xmlns:mc="http://schemas.openxmlformats.org/markup-compatibility/2006" xmlns:o="urn:schemas-microsoft-com:office:office" xmlns:r="http://schemas.openxmlformats.org/officeDocument/2006/relationships" xmlns:m="http://schemas.openxmlformats.org/officeDocument/2006/math" xmlns:v="urn:schemas-microsoft-com:vml" xmlns:wp14="http://schemas.microsoft.com/office/word/2010/wordprocessingDrawing" xmlns:wp="http://schemas.openxmlformats.org/drawingml/2006/wordprocessingDrawing" xmlns:w10="urn:schemas-microsoft-com:office:word" xmlns:w="http://schemas.openxmlformats.org/wordprocessingml/2006/main" xmlns:w14="http://schemas.microsoft.com/office/word/2010/wordml" xmlns:wpg="http://schemas.microsoft.com/office/word/2010/wordprocessingGroup" xmlns:wpi="http://schemas.microsoft.com/office/word/2010/wordprocessingInk" xmlns:wne="http://schemas.microsoft.com/office/word/2006/wordml" xmlns:wps="http://schemas.microsoft.com/office/word/2010/wordprocessingShape" mc:Ignorable="w14 wp14">
+  <w:endnote w:type="separator" w:id="-1">
+    <w:p>
+      <w:r>
+        <w:separator/>
+      </w:r>
+    </w:p>
+  </w:endnote>
+  <w:endnote w:type="continuationSeparator" w:id="0">
+    <w:p>
+      <w:r>
+        <w:continuationSeparator/>
+      </w:r>
+    </w:p>
+  </w:endnote>
+</w:endnotes>
+</file>
+
+<file path=word/footnotes.xml><?xml version="1.0" encoding="utf-8"?>
+<w:footnotes xmlns:wpc="http://schemas.microsoft.com/office/word/2010/wordprocessingCanvas" xmlns:mc="http://schemas.openxmlformats.org/markup-compatibility/2006" xmlns:o="urn:schemas-microsoft-com:office:office" xmlns:r="http://schemas.openxmlformats.org/officeDocument/2006/relationships" xmlns:m="http://schemas.openxmlformats.org/officeDocument/2006/math" xmlns:v="urn:schemas-microsoft-com:vml" xmlns:wp14="http://schemas.microsoft.com/office/word/2010/wordprocessingDrawing" xmlns:wp="http://schemas.openxmlformats.org/drawingml/2006/wordprocessingDrawing" xmlns:w10="urn:schemas-microsoft-com:office:word" xmlns:w="http://schemas.openxmlformats.org/wordprocessingml/2006/main" xmlns:w14="http://schemas.microsoft.com/office/word/2010/wordml" xmlns:wpg="http://schemas.microsoft.com/office/word/2010/wordprocessingGroup" xmlns:wpi="http://schemas.microsoft.com/office/word/2010/wordprocessingInk" xmlns:wne="http://schemas.microsoft.com/office/word/2006/wordml" xmlns:wps="http://schemas.microsoft.com/office/word/2010/wordprocessingShape" mc:Ignorable="w14 wp14">
+  <w:footnote w:type="separator" w:id="-1">
+    <w:p>
+      <w:r>
+        <w:separator/>
+      </w:r>
+    </w:p>
+  </w:footnote>
+  <w:footnote w:type="continuationSeparator" w:id="0">
+    <w:p>
+      <w:r>
+        <w:continuationSeparator/>
+      </w:r>
+    </w:p>
+  </w:footnote>
+</w:footnotes>
 </file>
 
 <file path=word/styles.xml><?xml version="1.0" encoding="utf-8"?>
@@ -561,6 +860,71 @@
     <w:uiPriority w:val="99"/>
     <w:semiHidden/>
     <w:rsid w:val="00A02FCF"/>
+    <w:rPr>
+      <w:sz w:val="18"/>
+      <w:szCs w:val="18"/>
+    </w:rPr>
+  </w:style>
+  <w:style w:type="paragraph" w:styleId="a4">
+    <w:name w:val="header"/>
+    <w:basedOn w:val="a"/>
+    <w:link w:val="Char0"/>
+    <w:uiPriority w:val="99"/>
+    <w:unhideWhenUsed/>
+    <w:rsid w:val="00C9077E"/>
+    <w:pPr>
+      <w:pBdr>
+        <w:bottom w:val="single" w:sz="6" w:space="1" w:color="auto"/>
+      </w:pBdr>
+      <w:tabs>
+        <w:tab w:val="center" w:pos="4153"/>
+        <w:tab w:val="right" w:pos="8306"/>
+      </w:tabs>
+      <w:snapToGrid w:val="0"/>
+      <w:jc w:val="center"/>
+    </w:pPr>
+    <w:rPr>
+      <w:sz w:val="18"/>
+      <w:szCs w:val="18"/>
+    </w:rPr>
+  </w:style>
+  <w:style w:type="character" w:customStyle="1" w:styleId="Char0">
+    <w:name w:val="页眉 Char"/>
+    <w:basedOn w:val="a0"/>
+    <w:link w:val="a4"/>
+    <w:uiPriority w:val="99"/>
+    <w:rsid w:val="00C9077E"/>
+    <w:rPr>
+      <w:sz w:val="18"/>
+      <w:szCs w:val="18"/>
+    </w:rPr>
+  </w:style>
+  <w:style w:type="paragraph" w:styleId="a5">
+    <w:name w:val="footer"/>
+    <w:basedOn w:val="a"/>
+    <w:link w:val="Char1"/>
+    <w:uiPriority w:val="99"/>
+    <w:unhideWhenUsed/>
+    <w:rsid w:val="00C9077E"/>
+    <w:pPr>
+      <w:tabs>
+        <w:tab w:val="center" w:pos="4153"/>
+        <w:tab w:val="right" w:pos="8306"/>
+      </w:tabs>
+      <w:snapToGrid w:val="0"/>
+      <w:jc w:val="left"/>
+    </w:pPr>
+    <w:rPr>
+      <w:sz w:val="18"/>
+      <w:szCs w:val="18"/>
+    </w:rPr>
+  </w:style>
+  <w:style w:type="character" w:customStyle="1" w:styleId="Char1">
+    <w:name w:val="页脚 Char"/>
+    <w:basedOn w:val="a0"/>
+    <w:link w:val="a5"/>
+    <w:uiPriority w:val="99"/>
+    <w:rsid w:val="00C9077E"/>
     <w:rPr>
       <w:sz w:val="18"/>
       <w:szCs w:val="18"/>
@@ -777,6 +1141,71 @@
     <w:uiPriority w:val="99"/>
     <w:semiHidden/>
     <w:rsid w:val="00A02FCF"/>
+    <w:rPr>
+      <w:sz w:val="18"/>
+      <w:szCs w:val="18"/>
+    </w:rPr>
+  </w:style>
+  <w:style w:type="paragraph" w:styleId="a4">
+    <w:name w:val="header"/>
+    <w:basedOn w:val="a"/>
+    <w:link w:val="Char0"/>
+    <w:uiPriority w:val="99"/>
+    <w:unhideWhenUsed/>
+    <w:rsid w:val="00C9077E"/>
+    <w:pPr>
+      <w:pBdr>
+        <w:bottom w:val="single" w:sz="6" w:space="1" w:color="auto"/>
+      </w:pBdr>
+      <w:tabs>
+        <w:tab w:val="center" w:pos="4153"/>
+        <w:tab w:val="right" w:pos="8306"/>
+      </w:tabs>
+      <w:snapToGrid w:val="0"/>
+      <w:jc w:val="center"/>
+    </w:pPr>
+    <w:rPr>
+      <w:sz w:val="18"/>
+      <w:szCs w:val="18"/>
+    </w:rPr>
+  </w:style>
+  <w:style w:type="character" w:customStyle="1" w:styleId="Char0">
+    <w:name w:val="页眉 Char"/>
+    <w:basedOn w:val="a0"/>
+    <w:link w:val="a4"/>
+    <w:uiPriority w:val="99"/>
+    <w:rsid w:val="00C9077E"/>
+    <w:rPr>
+      <w:sz w:val="18"/>
+      <w:szCs w:val="18"/>
+    </w:rPr>
+  </w:style>
+  <w:style w:type="paragraph" w:styleId="a5">
+    <w:name w:val="footer"/>
+    <w:basedOn w:val="a"/>
+    <w:link w:val="Char1"/>
+    <w:uiPriority w:val="99"/>
+    <w:unhideWhenUsed/>
+    <w:rsid w:val="00C9077E"/>
+    <w:pPr>
+      <w:tabs>
+        <w:tab w:val="center" w:pos="4153"/>
+        <w:tab w:val="right" w:pos="8306"/>
+      </w:tabs>
+      <w:snapToGrid w:val="0"/>
+      <w:jc w:val="left"/>
+    </w:pPr>
+    <w:rPr>
+      <w:sz w:val="18"/>
+      <w:szCs w:val="18"/>
+    </w:rPr>
+  </w:style>
+  <w:style w:type="character" w:customStyle="1" w:styleId="Char1">
+    <w:name w:val="页脚 Char"/>
+    <w:basedOn w:val="a0"/>
+    <w:link w:val="a5"/>
+    <w:uiPriority w:val="99"/>
+    <w:rsid w:val="00C9077E"/>
     <w:rPr>
       <w:sz w:val="18"/>
       <w:szCs w:val="18"/>
